--- a/HW_seminar4.docx
+++ b/HW_seminar4.docx
@@ -8,8 +8,6 @@
           <w:lang w:val="en-US"/>
         </w:rPr>
       </w:pPr>
-      <w:bookmarkStart w:id="0" w:name="_GoBack"/>
-      <w:bookmarkEnd w:id="0"/>
       <w:r>
         <w:rPr>
           <w:lang w:val="en-US"/>
@@ -447,6 +445,39 @@
     </w:p>
     <w:p>
       <w:r>
+        <w:t xml:space="preserve">Здесь был единственный случай, когда контейнер запустился из моего образа, но не было доступа к БД. Решить проблему не получилось, т.к. изменила </w:t>
+      </w:r>
+      <w:proofErr w:type="spellStart"/>
+      <w:r>
+        <w:rPr>
+          <w:lang w:val="en-US"/>
+        </w:rPr>
+        <w:t>Dockerfile</w:t>
+      </w:r>
+      <w:proofErr w:type="spellEnd"/>
+      <w:r>
+        <w:t xml:space="preserve"> </w:t>
+      </w:r>
+      <w:r>
+        <w:t>и не смогла получить предыдущий результат</w:t>
+      </w:r>
+      <w:r>
+        <w:t xml:space="preserve"> (запустить контейнер)</w:t>
+      </w:r>
+      <w:r>
+        <w:t xml:space="preserve"> ни </w:t>
+      </w:r>
+      <w:proofErr w:type="gramStart"/>
+      <w:r>
+        <w:t>разу.(</w:t>
+      </w:r>
+      <w:proofErr w:type="gramEnd"/>
+      <w:r>
+        <w:t>((((</w:t>
+      </w:r>
+    </w:p>
+    <w:p>
+      <w:r>
         <w:rPr>
           <w:noProof/>
           <w:lang w:eastAsia="ru-RU"/>
@@ -499,6 +530,11 @@
       </w:r>
     </w:p>
     <w:p>
+      <w:pPr>
+        <w:rPr>
+          <w:lang w:val="en-US"/>
+        </w:rPr>
+      </w:pPr>
       <w:r>
         <w:rPr>
           <w:noProof/>
@@ -541,6 +577,1003 @@
           </wp:inline>
         </w:drawing>
       </w:r>
+    </w:p>
+    <w:p>
+      <w:r>
+        <w:t xml:space="preserve">В течение 3 дней по-разному пыталась создать образ и запустить контейнер из него (вариант Евгения тоже проделывала), но контейнер сразу останавливается. </w:t>
+      </w:r>
+    </w:p>
+    <w:p>
+      <w:bookmarkStart w:id="0" w:name="_GoBack"/>
+      <w:r>
+        <w:rPr>
+          <w:noProof/>
+          <w:lang w:eastAsia="ru-RU"/>
+        </w:rPr>
+        <w:drawing>
+          <wp:inline distT="0" distB="0" distL="0" distR="0">
+            <wp:extent cx="1781175" cy="1485900"/>
+            <wp:effectExtent l="0" t="0" r="9525" b="0"/>
+            <wp:docPr id="26" name="Рисунок 26"/>
+            <wp:cNvGraphicFramePr>
+              <a:graphicFrameLocks xmlns:a="http://schemas.openxmlformats.org/drawingml/2006/main" noChangeAspect="1"/>
+            </wp:cNvGraphicFramePr>
+            <a:graphic xmlns:a="http://schemas.openxmlformats.org/drawingml/2006/main">
+              <a:graphicData uri="http://schemas.openxmlformats.org/drawingml/2006/picture">
+                <pic:pic xmlns:pic="http://schemas.openxmlformats.org/drawingml/2006/picture">
+                  <pic:nvPicPr>
+                    <pic:cNvPr id="0" name="Picture 1"/>
+                    <pic:cNvPicPr>
+                      <a:picLocks noChangeAspect="1" noChangeArrowheads="1"/>
+                    </pic:cNvPicPr>
+                  </pic:nvPicPr>
+                  <pic:blipFill>
+                    <a:blip r:embed="rId8">
+                      <a:extLst>
+                        <a:ext uri="{28A0092B-C50C-407E-A947-70E740481C1C}">
+                          <a14:useLocalDpi xmlns:a14="http://schemas.microsoft.com/office/drawing/2010/main" val="0"/>
+                        </a:ext>
+                      </a:extLst>
+                    </a:blip>
+                    <a:srcRect/>
+                    <a:stretch>
+                      <a:fillRect/>
+                    </a:stretch>
+                  </pic:blipFill>
+                  <pic:spPr bwMode="auto">
+                    <a:xfrm>
+                      <a:off x="0" y="0"/>
+                      <a:ext cx="1781175" cy="1485900"/>
+                    </a:xfrm>
+                    <a:prstGeom prst="rect">
+                      <a:avLst/>
+                    </a:prstGeom>
+                    <a:noFill/>
+                    <a:ln>
+                      <a:noFill/>
+                    </a:ln>
+                  </pic:spPr>
+                </pic:pic>
+              </a:graphicData>
+            </a:graphic>
+          </wp:inline>
+        </w:drawing>
+      </w:r>
+      <w:bookmarkEnd w:id="0"/>
+    </w:p>
+    <w:p>
+      <w:r>
+        <w:rPr>
+          <w:noProof/>
+          <w:lang w:eastAsia="ru-RU"/>
+        </w:rPr>
+        <w:drawing>
+          <wp:inline distT="0" distB="0" distL="0" distR="0">
+            <wp:extent cx="1771650" cy="1485900"/>
+            <wp:effectExtent l="0" t="0" r="0" b="0"/>
+            <wp:docPr id="27" name="Рисунок 27"/>
+            <wp:cNvGraphicFramePr>
+              <a:graphicFrameLocks xmlns:a="http://schemas.openxmlformats.org/drawingml/2006/main" noChangeAspect="1"/>
+            </wp:cNvGraphicFramePr>
+            <a:graphic xmlns:a="http://schemas.openxmlformats.org/drawingml/2006/main">
+              <a:graphicData uri="http://schemas.openxmlformats.org/drawingml/2006/picture">
+                <pic:pic xmlns:pic="http://schemas.openxmlformats.org/drawingml/2006/picture">
+                  <pic:nvPicPr>
+                    <pic:cNvPr id="0" name="Picture 2"/>
+                    <pic:cNvPicPr>
+                      <a:picLocks noChangeAspect="1" noChangeArrowheads="1"/>
+                    </pic:cNvPicPr>
+                  </pic:nvPicPr>
+                  <pic:blipFill>
+                    <a:blip r:embed="rId9">
+                      <a:extLst>
+                        <a:ext uri="{28A0092B-C50C-407E-A947-70E740481C1C}">
+                          <a14:useLocalDpi xmlns:a14="http://schemas.microsoft.com/office/drawing/2010/main" val="0"/>
+                        </a:ext>
+                      </a:extLst>
+                    </a:blip>
+                    <a:srcRect/>
+                    <a:stretch>
+                      <a:fillRect/>
+                    </a:stretch>
+                  </pic:blipFill>
+                  <pic:spPr bwMode="auto">
+                    <a:xfrm>
+                      <a:off x="0" y="0"/>
+                      <a:ext cx="1771650" cy="1485900"/>
+                    </a:xfrm>
+                    <a:prstGeom prst="rect">
+                      <a:avLst/>
+                    </a:prstGeom>
+                    <a:noFill/>
+                    <a:ln>
+                      <a:noFill/>
+                    </a:ln>
+                  </pic:spPr>
+                </pic:pic>
+              </a:graphicData>
+            </a:graphic>
+          </wp:inline>
+        </w:drawing>
+      </w:r>
+    </w:p>
+    <w:p>
+      <w:pPr>
+        <w:rPr>
+          <w:lang w:val="en-US"/>
+        </w:rPr>
+      </w:pPr>
+    </w:p>
+    <w:p>
+      <w:pPr>
+        <w:rPr>
+          <w:lang w:val="en-US"/>
+        </w:rPr>
+      </w:pPr>
+      <w:r>
+        <w:rPr>
+          <w:lang w:val="en-US"/>
+        </w:rPr>
+        <w:lastRenderedPageBreak/>
+        <w:drawing>
+          <wp:inline distT="0" distB="0" distL="0" distR="0" wp14:anchorId="24A11F62" wp14:editId="55AB4EBA">
+            <wp:extent cx="5940425" cy="4923790"/>
+            <wp:effectExtent l="0" t="0" r="3175" b="0"/>
+            <wp:docPr id="10" name="Рисунок 10"/>
+            <wp:cNvGraphicFramePr>
+              <a:graphicFrameLocks xmlns:a="http://schemas.openxmlformats.org/drawingml/2006/main" noChangeAspect="1"/>
+            </wp:cNvGraphicFramePr>
+            <a:graphic xmlns:a="http://schemas.openxmlformats.org/drawingml/2006/main">
+              <a:graphicData uri="http://schemas.openxmlformats.org/drawingml/2006/picture">
+                <pic:pic xmlns:pic="http://schemas.openxmlformats.org/drawingml/2006/picture">
+                  <pic:nvPicPr>
+                    <pic:cNvPr id="1" name=""/>
+                    <pic:cNvPicPr/>
+                  </pic:nvPicPr>
+                  <pic:blipFill>
+                    <a:blip r:embed="rId10"/>
+                    <a:stretch>
+                      <a:fillRect/>
+                    </a:stretch>
+                  </pic:blipFill>
+                  <pic:spPr>
+                    <a:xfrm>
+                      <a:off x="0" y="0"/>
+                      <a:ext cx="5940425" cy="4923790"/>
+                    </a:xfrm>
+                    <a:prstGeom prst="rect">
+                      <a:avLst/>
+                    </a:prstGeom>
+                  </pic:spPr>
+                </pic:pic>
+              </a:graphicData>
+            </a:graphic>
+          </wp:inline>
+        </w:drawing>
+      </w:r>
+    </w:p>
+    <w:p>
+      <w:pPr>
+        <w:rPr>
+          <w:lang w:val="en-US"/>
+        </w:rPr>
+      </w:pPr>
+      <w:r>
+        <w:rPr>
+          <w:lang w:val="en-US"/>
+        </w:rPr>
+        <w:lastRenderedPageBreak/>
+        <w:drawing>
+          <wp:inline distT="0" distB="0" distL="0" distR="0" wp14:anchorId="78B7F2B7" wp14:editId="4D588D36">
+            <wp:extent cx="5940425" cy="4934585"/>
+            <wp:effectExtent l="0" t="0" r="3175" b="0"/>
+            <wp:docPr id="11" name="Рисунок 11"/>
+            <wp:cNvGraphicFramePr>
+              <a:graphicFrameLocks xmlns:a="http://schemas.openxmlformats.org/drawingml/2006/main" noChangeAspect="1"/>
+            </wp:cNvGraphicFramePr>
+            <a:graphic xmlns:a="http://schemas.openxmlformats.org/drawingml/2006/main">
+              <a:graphicData uri="http://schemas.openxmlformats.org/drawingml/2006/picture">
+                <pic:pic xmlns:pic="http://schemas.openxmlformats.org/drawingml/2006/picture">
+                  <pic:nvPicPr>
+                    <pic:cNvPr id="1" name=""/>
+                    <pic:cNvPicPr/>
+                  </pic:nvPicPr>
+                  <pic:blipFill>
+                    <a:blip r:embed="rId11"/>
+                    <a:stretch>
+                      <a:fillRect/>
+                    </a:stretch>
+                  </pic:blipFill>
+                  <pic:spPr>
+                    <a:xfrm>
+                      <a:off x="0" y="0"/>
+                      <a:ext cx="5940425" cy="4934585"/>
+                    </a:xfrm>
+                    <a:prstGeom prst="rect">
+                      <a:avLst/>
+                    </a:prstGeom>
+                  </pic:spPr>
+                </pic:pic>
+              </a:graphicData>
+            </a:graphic>
+          </wp:inline>
+        </w:drawing>
+      </w:r>
+    </w:p>
+    <w:p>
+      <w:pPr>
+        <w:rPr>
+          <w:lang w:val="en-US"/>
+        </w:rPr>
+      </w:pPr>
+      <w:proofErr w:type="spellStart"/>
+      <w:r>
+        <w:rPr>
+          <w:lang w:val="en-US"/>
+        </w:rPr>
+        <w:t>docker</w:t>
+      </w:r>
+      <w:proofErr w:type="spellEnd"/>
+      <w:r>
+        <w:rPr>
+          <w:lang w:val="en-US"/>
+        </w:rPr>
+        <w:t xml:space="preserve"> run –d </w:t>
+      </w:r>
+      <w:proofErr w:type="spellStart"/>
+      <w:r>
+        <w:rPr>
+          <w:lang w:val="en-US"/>
+        </w:rPr>
+        <w:t>mydb</w:t>
+      </w:r>
+      <w:proofErr w:type="spellEnd"/>
+      <w:r>
+        <w:rPr>
+          <w:lang w:val="en-US"/>
+        </w:rPr>
+        <w:t>:</w:t>
+      </w:r>
+    </w:p>
+    <w:p>
+      <w:pPr>
+        <w:rPr>
+          <w:lang w:val="en-US"/>
+        </w:rPr>
+      </w:pPr>
+      <w:r>
+        <w:rPr>
+          <w:noProof/>
+          <w:lang w:eastAsia="ru-RU"/>
+        </w:rPr>
+        <w:lastRenderedPageBreak/>
+        <w:drawing>
+          <wp:inline distT="0" distB="0" distL="0" distR="0">
+            <wp:extent cx="5940425" cy="4455160"/>
+            <wp:effectExtent l="0" t="0" r="3175" b="2540"/>
+            <wp:docPr id="12" name="Рисунок 12"/>
+            <wp:cNvGraphicFramePr>
+              <a:graphicFrameLocks xmlns:a="http://schemas.openxmlformats.org/drawingml/2006/main" noChangeAspect="1"/>
+            </wp:cNvGraphicFramePr>
+            <a:graphic xmlns:a="http://schemas.openxmlformats.org/drawingml/2006/main">
+              <a:graphicData uri="http://schemas.openxmlformats.org/drawingml/2006/picture">
+                <pic:pic xmlns:pic="http://schemas.openxmlformats.org/drawingml/2006/picture">
+                  <pic:nvPicPr>
+                    <pic:cNvPr id="12" name="VirtualBox_ubuntu-22.10-server3_27_07_2023_14_18_55.png"/>
+                    <pic:cNvPicPr/>
+                  </pic:nvPicPr>
+                  <pic:blipFill>
+                    <a:blip r:embed="rId12">
+                      <a:extLst>
+                        <a:ext uri="{28A0092B-C50C-407E-A947-70E740481C1C}">
+                          <a14:useLocalDpi xmlns:a14="http://schemas.microsoft.com/office/drawing/2010/main" val="0"/>
+                        </a:ext>
+                      </a:extLst>
+                    </a:blip>
+                    <a:stretch>
+                      <a:fillRect/>
+                    </a:stretch>
+                  </pic:blipFill>
+                  <pic:spPr>
+                    <a:xfrm>
+                      <a:off x="0" y="0"/>
+                      <a:ext cx="5940425" cy="4455160"/>
+                    </a:xfrm>
+                    <a:prstGeom prst="rect">
+                      <a:avLst/>
+                    </a:prstGeom>
+                  </pic:spPr>
+                </pic:pic>
+              </a:graphicData>
+            </a:graphic>
+          </wp:inline>
+        </w:drawing>
+      </w:r>
+    </w:p>
+    <w:p>
+      <w:pPr>
+        <w:rPr>
+          <w:lang w:val="en-US"/>
+        </w:rPr>
+      </w:pPr>
+      <w:r>
+        <w:rPr>
+          <w:lang w:val="en-US"/>
+        </w:rPr>
+        <w:lastRenderedPageBreak/>
+        <w:drawing>
+          <wp:inline distT="0" distB="0" distL="0" distR="0" wp14:anchorId="6F7382C6" wp14:editId="52A523F8">
+            <wp:extent cx="5940425" cy="5015865"/>
+            <wp:effectExtent l="0" t="0" r="3175" b="0"/>
+            <wp:docPr id="13" name="Рисунок 13"/>
+            <wp:cNvGraphicFramePr>
+              <a:graphicFrameLocks xmlns:a="http://schemas.openxmlformats.org/drawingml/2006/main" noChangeAspect="1"/>
+            </wp:cNvGraphicFramePr>
+            <a:graphic xmlns:a="http://schemas.openxmlformats.org/drawingml/2006/main">
+              <a:graphicData uri="http://schemas.openxmlformats.org/drawingml/2006/picture">
+                <pic:pic xmlns:pic="http://schemas.openxmlformats.org/drawingml/2006/picture">
+                  <pic:nvPicPr>
+                    <pic:cNvPr id="1" name=""/>
+                    <pic:cNvPicPr/>
+                  </pic:nvPicPr>
+                  <pic:blipFill>
+                    <a:blip r:embed="rId13"/>
+                    <a:stretch>
+                      <a:fillRect/>
+                    </a:stretch>
+                  </pic:blipFill>
+                  <pic:spPr>
+                    <a:xfrm>
+                      <a:off x="0" y="0"/>
+                      <a:ext cx="5940425" cy="5015865"/>
+                    </a:xfrm>
+                    <a:prstGeom prst="rect">
+                      <a:avLst/>
+                    </a:prstGeom>
+                  </pic:spPr>
+                </pic:pic>
+              </a:graphicData>
+            </a:graphic>
+          </wp:inline>
+        </w:drawing>
+      </w:r>
+    </w:p>
+    <w:p>
+      <w:pPr>
+        <w:rPr>
+          <w:lang w:val="en-US"/>
+        </w:rPr>
+      </w:pPr>
+      <w:r>
+        <w:rPr>
+          <w:noProof/>
+          <w:lang w:eastAsia="ru-RU"/>
+        </w:rPr>
+        <w:drawing>
+          <wp:inline distT="0" distB="0" distL="0" distR="0" wp14:anchorId="5985C4B3" wp14:editId="292706D5">
+            <wp:extent cx="5940425" cy="3166110"/>
+            <wp:effectExtent l="0" t="0" r="3175" b="0"/>
+            <wp:docPr id="14" name="Рисунок 14"/>
+            <wp:cNvGraphicFramePr>
+              <a:graphicFrameLocks xmlns:a="http://schemas.openxmlformats.org/drawingml/2006/main" noChangeAspect="1"/>
+            </wp:cNvGraphicFramePr>
+            <a:graphic xmlns:a="http://schemas.openxmlformats.org/drawingml/2006/main">
+              <a:graphicData uri="http://schemas.openxmlformats.org/drawingml/2006/picture">
+                <pic:pic xmlns:pic="http://schemas.openxmlformats.org/drawingml/2006/picture">
+                  <pic:nvPicPr>
+                    <pic:cNvPr id="1" name=""/>
+                    <pic:cNvPicPr/>
+                  </pic:nvPicPr>
+                  <pic:blipFill>
+                    <a:blip r:embed="rId14"/>
+                    <a:stretch>
+                      <a:fillRect/>
+                    </a:stretch>
+                  </pic:blipFill>
+                  <pic:spPr>
+                    <a:xfrm>
+                      <a:off x="0" y="0"/>
+                      <a:ext cx="5940425" cy="3166110"/>
+                    </a:xfrm>
+                    <a:prstGeom prst="rect">
+                      <a:avLst/>
+                    </a:prstGeom>
+                  </pic:spPr>
+                </pic:pic>
+              </a:graphicData>
+            </a:graphic>
+          </wp:inline>
+        </w:drawing>
+      </w:r>
+    </w:p>
+    <w:p>
+      <w:pPr>
+        <w:rPr>
+          <w:lang w:val="en-US"/>
+        </w:rPr>
+      </w:pPr>
+      <w:r>
+        <w:rPr>
+          <w:noProof/>
+          <w:lang w:eastAsia="ru-RU"/>
+        </w:rPr>
+        <w:lastRenderedPageBreak/>
+        <w:drawing>
+          <wp:inline distT="0" distB="0" distL="0" distR="0" wp14:anchorId="6F7E6283" wp14:editId="1D155694">
+            <wp:extent cx="5940425" cy="3166110"/>
+            <wp:effectExtent l="0" t="0" r="3175" b="0"/>
+            <wp:docPr id="15" name="Рисунок 15"/>
+            <wp:cNvGraphicFramePr>
+              <a:graphicFrameLocks xmlns:a="http://schemas.openxmlformats.org/drawingml/2006/main" noChangeAspect="1"/>
+            </wp:cNvGraphicFramePr>
+            <a:graphic xmlns:a="http://schemas.openxmlformats.org/drawingml/2006/main">
+              <a:graphicData uri="http://schemas.openxmlformats.org/drawingml/2006/picture">
+                <pic:pic xmlns:pic="http://schemas.openxmlformats.org/drawingml/2006/picture">
+                  <pic:nvPicPr>
+                    <pic:cNvPr id="1" name=""/>
+                    <pic:cNvPicPr/>
+                  </pic:nvPicPr>
+                  <pic:blipFill>
+                    <a:blip r:embed="rId15"/>
+                    <a:stretch>
+                      <a:fillRect/>
+                    </a:stretch>
+                  </pic:blipFill>
+                  <pic:spPr>
+                    <a:xfrm>
+                      <a:off x="0" y="0"/>
+                      <a:ext cx="5940425" cy="3166110"/>
+                    </a:xfrm>
+                    <a:prstGeom prst="rect">
+                      <a:avLst/>
+                    </a:prstGeom>
+                  </pic:spPr>
+                </pic:pic>
+              </a:graphicData>
+            </a:graphic>
+          </wp:inline>
+        </w:drawing>
+      </w:r>
+    </w:p>
+    <w:p>
+      <w:r>
+        <w:t xml:space="preserve">Запуск контейнера с </w:t>
+      </w:r>
+      <w:proofErr w:type="spellStart"/>
+      <w:r>
+        <w:rPr>
+          <w:lang w:val="en-US"/>
+        </w:rPr>
+        <w:t>phpmyadmin</w:t>
+      </w:r>
+      <w:proofErr w:type="spellEnd"/>
+      <w:r>
+        <w:rPr>
+          <w:lang w:val="en-US"/>
+        </w:rPr>
+        <w:t>:</w:t>
+      </w:r>
+    </w:p>
+    <w:p>
+      <w:pPr>
+        <w:rPr>
+          <w:lang w:val="en-US"/>
+        </w:rPr>
+      </w:pPr>
+      <w:r>
+        <w:rPr>
+          <w:noProof/>
+          <w:lang w:eastAsia="ru-RU"/>
+        </w:rPr>
+        <w:drawing>
+          <wp:inline distT="0" distB="0" distL="0" distR="0" wp14:anchorId="0B58C858" wp14:editId="3145511B">
+            <wp:extent cx="5940425" cy="3166110"/>
+            <wp:effectExtent l="0" t="0" r="3175" b="0"/>
+            <wp:docPr id="16" name="Рисунок 16"/>
+            <wp:cNvGraphicFramePr>
+              <a:graphicFrameLocks xmlns:a="http://schemas.openxmlformats.org/drawingml/2006/main" noChangeAspect="1"/>
+            </wp:cNvGraphicFramePr>
+            <a:graphic xmlns:a="http://schemas.openxmlformats.org/drawingml/2006/main">
+              <a:graphicData uri="http://schemas.openxmlformats.org/drawingml/2006/picture">
+                <pic:pic xmlns:pic="http://schemas.openxmlformats.org/drawingml/2006/picture">
+                  <pic:nvPicPr>
+                    <pic:cNvPr id="1" name=""/>
+                    <pic:cNvPicPr/>
+                  </pic:nvPicPr>
+                  <pic:blipFill>
+                    <a:blip r:embed="rId16"/>
+                    <a:stretch>
+                      <a:fillRect/>
+                    </a:stretch>
+                  </pic:blipFill>
+                  <pic:spPr>
+                    <a:xfrm>
+                      <a:off x="0" y="0"/>
+                      <a:ext cx="5940425" cy="3166110"/>
+                    </a:xfrm>
+                    <a:prstGeom prst="rect">
+                      <a:avLst/>
+                    </a:prstGeom>
+                  </pic:spPr>
+                </pic:pic>
+              </a:graphicData>
+            </a:graphic>
+          </wp:inline>
+        </w:drawing>
+      </w:r>
+    </w:p>
+    <w:p>
+      <w:pPr>
+        <w:pBdr>
+          <w:bottom w:val="single" w:sz="6" w:space="1" w:color="auto"/>
+        </w:pBdr>
+        <w:rPr>
+          <w:lang w:val="en-US"/>
+        </w:rPr>
+      </w:pPr>
+    </w:p>
+    <w:p>
+      <w:r>
+        <w:rPr>
+          <w:rFonts w:ascii="Helvetica" w:hAnsi="Helvetica" w:cs="Helvetica"/>
+          <w:color w:val="2C2D30"/>
+          <w:sz w:val="23"/>
+          <w:szCs w:val="23"/>
+          <w:shd w:val="clear" w:color="auto" w:fill="FFFFFF"/>
+        </w:rPr>
+        <w:t>уменьшить размер образа (способ обсуждался на лекции)</w:t>
+      </w:r>
+    </w:p>
+    <w:p>
+      <w:pPr>
+        <w:rPr>
+          <w:lang w:val="en-US"/>
+        </w:rPr>
+      </w:pPr>
+      <w:r>
+        <w:rPr>
+          <w:noProof/>
+          <w:lang w:eastAsia="ru-RU"/>
+        </w:rPr>
+        <w:lastRenderedPageBreak/>
+        <w:drawing>
+          <wp:inline distT="0" distB="0" distL="0" distR="0" wp14:anchorId="04D9F2D0" wp14:editId="6DA8BA66">
+            <wp:extent cx="5940425" cy="3756660"/>
+            <wp:effectExtent l="0" t="0" r="3175" b="0"/>
+            <wp:docPr id="21" name="Рисунок 21"/>
+            <wp:cNvGraphicFramePr>
+              <a:graphicFrameLocks xmlns:a="http://schemas.openxmlformats.org/drawingml/2006/main" noChangeAspect="1"/>
+            </wp:cNvGraphicFramePr>
+            <a:graphic xmlns:a="http://schemas.openxmlformats.org/drawingml/2006/main">
+              <a:graphicData uri="http://schemas.openxmlformats.org/drawingml/2006/picture">
+                <pic:pic xmlns:pic="http://schemas.openxmlformats.org/drawingml/2006/picture">
+                  <pic:nvPicPr>
+                    <pic:cNvPr id="1" name=""/>
+                    <pic:cNvPicPr/>
+                  </pic:nvPicPr>
+                  <pic:blipFill>
+                    <a:blip r:embed="rId17"/>
+                    <a:stretch>
+                      <a:fillRect/>
+                    </a:stretch>
+                  </pic:blipFill>
+                  <pic:spPr>
+                    <a:xfrm>
+                      <a:off x="0" y="0"/>
+                      <a:ext cx="5940425" cy="3756660"/>
+                    </a:xfrm>
+                    <a:prstGeom prst="rect">
+                      <a:avLst/>
+                    </a:prstGeom>
+                  </pic:spPr>
+                </pic:pic>
+              </a:graphicData>
+            </a:graphic>
+          </wp:inline>
+        </w:drawing>
+      </w:r>
+    </w:p>
+    <w:p>
+      <w:pPr>
+        <w:rPr>
+          <w:lang w:val="en-US"/>
+        </w:rPr>
+      </w:pPr>
+      <w:r>
+        <w:rPr>
+          <w:noProof/>
+          <w:lang w:eastAsia="ru-RU"/>
+        </w:rPr>
+        <w:drawing>
+          <wp:inline distT="0" distB="0" distL="0" distR="0" wp14:anchorId="56F3450C" wp14:editId="600F026F">
+            <wp:extent cx="5940425" cy="3756660"/>
+            <wp:effectExtent l="0" t="0" r="3175" b="0"/>
+            <wp:docPr id="20" name="Рисунок 20"/>
+            <wp:cNvGraphicFramePr>
+              <a:graphicFrameLocks xmlns:a="http://schemas.openxmlformats.org/drawingml/2006/main" noChangeAspect="1"/>
+            </wp:cNvGraphicFramePr>
+            <a:graphic xmlns:a="http://schemas.openxmlformats.org/drawingml/2006/main">
+              <a:graphicData uri="http://schemas.openxmlformats.org/drawingml/2006/picture">
+                <pic:pic xmlns:pic="http://schemas.openxmlformats.org/drawingml/2006/picture">
+                  <pic:nvPicPr>
+                    <pic:cNvPr id="1" name=""/>
+                    <pic:cNvPicPr/>
+                  </pic:nvPicPr>
+                  <pic:blipFill>
+                    <a:blip r:embed="rId18"/>
+                    <a:stretch>
+                      <a:fillRect/>
+                    </a:stretch>
+                  </pic:blipFill>
+                  <pic:spPr>
+                    <a:xfrm>
+                      <a:off x="0" y="0"/>
+                      <a:ext cx="5940425" cy="3756660"/>
+                    </a:xfrm>
+                    <a:prstGeom prst="rect">
+                      <a:avLst/>
+                    </a:prstGeom>
+                  </pic:spPr>
+                </pic:pic>
+              </a:graphicData>
+            </a:graphic>
+          </wp:inline>
+        </w:drawing>
+      </w:r>
+    </w:p>
+    <w:p>
+      <w:r>
+        <w:t xml:space="preserve">Для уменьшения размера образа, уменьшаем количество слоев, соединив команды </w:t>
+      </w:r>
+      <w:r>
+        <w:rPr>
+          <w:lang w:val="en-US"/>
+        </w:rPr>
+        <w:t>RUN</w:t>
+      </w:r>
+      <w:r>
+        <w:t xml:space="preserve"> (размер образа 415 Мб)</w:t>
+      </w:r>
+      <w:r>
+        <w:t>:</w:t>
+      </w:r>
+    </w:p>
+    <w:p>
+      <w:r>
+        <w:rPr>
+          <w:noProof/>
+          <w:lang w:eastAsia="ru-RU"/>
+        </w:rPr>
+        <w:lastRenderedPageBreak/>
+        <w:drawing>
+          <wp:inline distT="0" distB="0" distL="0" distR="0" wp14:anchorId="29F45F12" wp14:editId="2EF1E982">
+            <wp:extent cx="5940425" cy="3756660"/>
+            <wp:effectExtent l="0" t="0" r="3175" b="0"/>
+            <wp:docPr id="22" name="Рисунок 22"/>
+            <wp:cNvGraphicFramePr>
+              <a:graphicFrameLocks xmlns:a="http://schemas.openxmlformats.org/drawingml/2006/main" noChangeAspect="1"/>
+            </wp:cNvGraphicFramePr>
+            <a:graphic xmlns:a="http://schemas.openxmlformats.org/drawingml/2006/main">
+              <a:graphicData uri="http://schemas.openxmlformats.org/drawingml/2006/picture">
+                <pic:pic xmlns:pic="http://schemas.openxmlformats.org/drawingml/2006/picture">
+                  <pic:nvPicPr>
+                    <pic:cNvPr id="1" name=""/>
+                    <pic:cNvPicPr/>
+                  </pic:nvPicPr>
+                  <pic:blipFill>
+                    <a:blip r:embed="rId19"/>
+                    <a:stretch>
+                      <a:fillRect/>
+                    </a:stretch>
+                  </pic:blipFill>
+                  <pic:spPr>
+                    <a:xfrm>
+                      <a:off x="0" y="0"/>
+                      <a:ext cx="5940425" cy="3756660"/>
+                    </a:xfrm>
+                    <a:prstGeom prst="rect">
+                      <a:avLst/>
+                    </a:prstGeom>
+                  </pic:spPr>
+                </pic:pic>
+              </a:graphicData>
+            </a:graphic>
+          </wp:inline>
+        </w:drawing>
+      </w:r>
+    </w:p>
+    <w:p>
+      <w:r>
+        <w:rPr>
+          <w:noProof/>
+          <w:lang w:eastAsia="ru-RU"/>
+        </w:rPr>
+        <w:drawing>
+          <wp:inline distT="0" distB="0" distL="0" distR="0" wp14:anchorId="4E730A12" wp14:editId="3BC7C226">
+            <wp:extent cx="5940425" cy="3756660"/>
+            <wp:effectExtent l="0" t="0" r="3175" b="0"/>
+            <wp:docPr id="23" name="Рисунок 23"/>
+            <wp:cNvGraphicFramePr>
+              <a:graphicFrameLocks xmlns:a="http://schemas.openxmlformats.org/drawingml/2006/main" noChangeAspect="1"/>
+            </wp:cNvGraphicFramePr>
+            <a:graphic xmlns:a="http://schemas.openxmlformats.org/drawingml/2006/main">
+              <a:graphicData uri="http://schemas.openxmlformats.org/drawingml/2006/picture">
+                <pic:pic xmlns:pic="http://schemas.openxmlformats.org/drawingml/2006/picture">
+                  <pic:nvPicPr>
+                    <pic:cNvPr id="1" name=""/>
+                    <pic:cNvPicPr/>
+                  </pic:nvPicPr>
+                  <pic:blipFill>
+                    <a:blip r:embed="rId20"/>
+                    <a:stretch>
+                      <a:fillRect/>
+                    </a:stretch>
+                  </pic:blipFill>
+                  <pic:spPr>
+                    <a:xfrm>
+                      <a:off x="0" y="0"/>
+                      <a:ext cx="5940425" cy="3756660"/>
+                    </a:xfrm>
+                    <a:prstGeom prst="rect">
+                      <a:avLst/>
+                    </a:prstGeom>
+                  </pic:spPr>
+                </pic:pic>
+              </a:graphicData>
+            </a:graphic>
+          </wp:inline>
+        </w:drawing>
+      </w:r>
+    </w:p>
+    <w:p>
+      <w:r>
+        <w:t xml:space="preserve">Заменяем исходный образ </w:t>
+      </w:r>
+      <w:r>
+        <w:rPr>
+          <w:lang w:val="en-US"/>
+        </w:rPr>
+        <w:t>Ubuntu</w:t>
+      </w:r>
+      <w:r>
+        <w:t xml:space="preserve"> </w:t>
+      </w:r>
+      <w:r>
+        <w:t xml:space="preserve">на более легковесный </w:t>
+      </w:r>
+      <w:r>
+        <w:rPr>
+          <w:lang w:val="en-US"/>
+        </w:rPr>
+        <w:t>alpine</w:t>
+      </w:r>
+      <w:r>
+        <w:t xml:space="preserve"> (</w:t>
+      </w:r>
+      <w:r>
+        <w:t>размер стал 314 Мб</w:t>
+      </w:r>
+      <w:r>
+        <w:t>):</w:t>
+      </w:r>
+    </w:p>
+    <w:p>
+      <w:r>
+        <w:rPr>
+          <w:noProof/>
+          <w:lang w:eastAsia="ru-RU"/>
+        </w:rPr>
+        <w:lastRenderedPageBreak/>
+        <w:drawing>
+          <wp:inline distT="0" distB="0" distL="0" distR="0" wp14:anchorId="2452CE52" wp14:editId="06CC827F">
+            <wp:extent cx="5940425" cy="3756660"/>
+            <wp:effectExtent l="0" t="0" r="3175" b="0"/>
+            <wp:docPr id="24" name="Рисунок 24"/>
+            <wp:cNvGraphicFramePr>
+              <a:graphicFrameLocks xmlns:a="http://schemas.openxmlformats.org/drawingml/2006/main" noChangeAspect="1"/>
+            </wp:cNvGraphicFramePr>
+            <a:graphic xmlns:a="http://schemas.openxmlformats.org/drawingml/2006/main">
+              <a:graphicData uri="http://schemas.openxmlformats.org/drawingml/2006/picture">
+                <pic:pic xmlns:pic="http://schemas.openxmlformats.org/drawingml/2006/picture">
+                  <pic:nvPicPr>
+                    <pic:cNvPr id="1" name=""/>
+                    <pic:cNvPicPr/>
+                  </pic:nvPicPr>
+                  <pic:blipFill>
+                    <a:blip r:embed="rId21"/>
+                    <a:stretch>
+                      <a:fillRect/>
+                    </a:stretch>
+                  </pic:blipFill>
+                  <pic:spPr>
+                    <a:xfrm>
+                      <a:off x="0" y="0"/>
+                      <a:ext cx="5940425" cy="3756660"/>
+                    </a:xfrm>
+                    <a:prstGeom prst="rect">
+                      <a:avLst/>
+                    </a:prstGeom>
+                  </pic:spPr>
+                </pic:pic>
+              </a:graphicData>
+            </a:graphic>
+          </wp:inline>
+        </w:drawing>
+      </w:r>
+    </w:p>
+    <w:p>
+      <w:pPr>
+        <w:pBdr>
+          <w:bottom w:val="single" w:sz="6" w:space="1" w:color="auto"/>
+        </w:pBdr>
+      </w:pPr>
+      <w:r>
+        <w:rPr>
+          <w:noProof/>
+          <w:lang w:eastAsia="ru-RU"/>
+        </w:rPr>
+        <w:drawing>
+          <wp:inline distT="0" distB="0" distL="0" distR="0" wp14:anchorId="2C5D4F0B" wp14:editId="05DF0FC6">
+            <wp:extent cx="5940425" cy="3756660"/>
+            <wp:effectExtent l="0" t="0" r="3175" b="0"/>
+            <wp:docPr id="25" name="Рисунок 25"/>
+            <wp:cNvGraphicFramePr>
+              <a:graphicFrameLocks xmlns:a="http://schemas.openxmlformats.org/drawingml/2006/main" noChangeAspect="1"/>
+            </wp:cNvGraphicFramePr>
+            <a:graphic xmlns:a="http://schemas.openxmlformats.org/drawingml/2006/main">
+              <a:graphicData uri="http://schemas.openxmlformats.org/drawingml/2006/picture">
+                <pic:pic xmlns:pic="http://schemas.openxmlformats.org/drawingml/2006/picture">
+                  <pic:nvPicPr>
+                    <pic:cNvPr id="1" name=""/>
+                    <pic:cNvPicPr/>
+                  </pic:nvPicPr>
+                  <pic:blipFill>
+                    <a:blip r:embed="rId22"/>
+                    <a:stretch>
+                      <a:fillRect/>
+                    </a:stretch>
+                  </pic:blipFill>
+                  <pic:spPr>
+                    <a:xfrm>
+                      <a:off x="0" y="0"/>
+                      <a:ext cx="5940425" cy="3756660"/>
+                    </a:xfrm>
+                    <a:prstGeom prst="rect">
+                      <a:avLst/>
+                    </a:prstGeom>
+                  </pic:spPr>
+                </pic:pic>
+              </a:graphicData>
+            </a:graphic>
+          </wp:inline>
+        </w:drawing>
+      </w:r>
+    </w:p>
+    <w:p>
+      <w:pPr>
+        <w:pBdr>
+          <w:bottom w:val="single" w:sz="6" w:space="1" w:color="auto"/>
+        </w:pBdr>
+      </w:pPr>
+    </w:p>
+    <w:p>
+      <w:r>
+        <w:rPr>
+          <w:rFonts w:ascii="Helvetica" w:hAnsi="Helvetica" w:cs="Helvetica"/>
+          <w:color w:val="2C2D30"/>
+          <w:sz w:val="23"/>
+          <w:szCs w:val="23"/>
+          <w:shd w:val="clear" w:color="auto" w:fill="FFFFFF"/>
+        </w:rPr>
+        <w:t>необходимо смонтировать внешнюю папку для хранения данных БД вне контейнера</w:t>
+      </w:r>
+    </w:p>
+    <w:p>
+      <w:pPr>
+        <w:rPr>
+          <w:lang w:val="en-US"/>
+        </w:rPr>
+      </w:pPr>
+      <w:r>
+        <w:t>В</w:t>
+      </w:r>
+      <w:r>
+        <w:rPr>
+          <w:lang w:val="en-US"/>
+        </w:rPr>
+        <w:t xml:space="preserve"> </w:t>
+      </w:r>
+      <w:proofErr w:type="spellStart"/>
+      <w:r>
+        <w:rPr>
+          <w:lang w:val="en-US"/>
+        </w:rPr>
+        <w:t>Dockerfile</w:t>
+      </w:r>
+      <w:proofErr w:type="spellEnd"/>
+      <w:r>
+        <w:rPr>
+          <w:lang w:val="en-US"/>
+        </w:rPr>
+        <w:t>:</w:t>
+      </w:r>
+    </w:p>
+    <w:p>
+      <w:pPr>
+        <w:rPr>
+          <w:lang w:val="en-US"/>
+        </w:rPr>
+      </w:pPr>
+      <w:r>
+        <w:rPr>
+          <w:lang w:val="en-US"/>
+        </w:rPr>
+        <w:t>VOLUME /</w:t>
+      </w:r>
+      <w:proofErr w:type="spellStart"/>
+      <w:r>
+        <w:rPr>
+          <w:lang w:val="en-US"/>
+        </w:rPr>
+        <w:t>var</w:t>
+      </w:r>
+      <w:proofErr w:type="spellEnd"/>
+      <w:r>
+        <w:rPr>
+          <w:lang w:val="en-US"/>
+        </w:rPr>
+        <w:t>/lib/</w:t>
+      </w:r>
+      <w:proofErr w:type="spellStart"/>
+      <w:r>
+        <w:rPr>
+          <w:lang w:val="en-US"/>
+        </w:rPr>
+        <w:t>mysql</w:t>
+      </w:r>
+      <w:proofErr w:type="spellEnd"/>
+    </w:p>
+    <w:p>
+      <w:pPr>
+        <w:rPr>
+          <w:lang w:val="en-US"/>
+        </w:rPr>
+      </w:pPr>
+      <w:r>
+        <w:rPr>
+          <w:lang w:val="en-US"/>
+        </w:rPr>
+        <w:t>VOLUME /</w:t>
+      </w:r>
+      <w:proofErr w:type="spellStart"/>
+      <w:r>
+        <w:rPr>
+          <w:lang w:val="en-US"/>
+        </w:rPr>
+        <w:t>var</w:t>
+      </w:r>
+      <w:proofErr w:type="spellEnd"/>
+      <w:r>
+        <w:rPr>
+          <w:lang w:val="en-US"/>
+        </w:rPr>
+        <w:t>/log/</w:t>
+      </w:r>
+      <w:proofErr w:type="spellStart"/>
+      <w:r>
+        <w:rPr>
+          <w:lang w:val="en-US"/>
+        </w:rPr>
+        <w:t>mysql</w:t>
+      </w:r>
+      <w:proofErr w:type="spellEnd"/>
+    </w:p>
+    <w:p>
+      <w:pPr>
+        <w:rPr>
+          <w:lang w:val="en-US"/>
+        </w:rPr>
+      </w:pPr>
     </w:p>
     <w:sectPr>
       <w:pgSz w:w="11906" w:h="16838"/>
